--- a/Aclaraciones_metodologia.docx
+++ b/Aclaraciones_metodologia.docx
@@ -160,16 +160,7 @@
           <w:bCs/>
           <w:lang w:val="es-MX"/>
         </w:rPr>
-        <w:t>-time involuntario</w:t>
-      </w:r>
-      <w:r>
-        <w:rPr>
-          <w:rFonts w:ascii="Garamond" w:hAnsi="Garamond" w:cs="Arial"/>
-          <w:b/>
-          <w:bCs/>
-          <w:lang w:val="es-MX"/>
-        </w:rPr>
-        <w:t>, el no registro de la relación laboral, el trabajo de duración determinada y la falta de aporte</w:t>
+        <w:t>-time involuntario, el no registro de la relación laboral, el trabajo de duración determinada y la falta de aporte</w:t>
       </w:r>
       <w:r>
         <w:rPr>
@@ -313,14 +304,7 @@
           <w:rFonts w:ascii="Garamond" w:hAnsi="Garamond" w:cs="Arial"/>
           <w:lang w:val="es-MX"/>
         </w:rPr>
-        <w:t>central</w:t>
-      </w:r>
-      <w:r>
-        <w:rPr>
-          <w:rFonts w:ascii="Garamond" w:hAnsi="Garamond" w:cs="Arial"/>
-          <w:lang w:val="es-MX"/>
-        </w:rPr>
-        <w:t xml:space="preserve">mente en dos variables: </w:t>
+        <w:t xml:space="preserve">centralmente en dos variables: </w:t>
       </w:r>
       <w:r>
         <w:rPr>
@@ -407,7 +391,39 @@
           <w:rFonts w:ascii="Garamond" w:hAnsi="Garamond" w:cs="Arial"/>
           <w:lang w:val="es-MX"/>
         </w:rPr>
-        <w:t xml:space="preserve"> general, a continuación se detallan los procedimientos que fueron realizados para la construcción del </w:t>
+        <w:t xml:space="preserve"> general</w:t>
+      </w:r>
+      <w:ins w:id="1" w:author="Facundo Lastra" w:date="2024-09-07T07:42:00Z" w16du:dateUtc="2024-09-07T10:42:00Z">
+        <w:r>
+          <w:rPr>
+            <w:rFonts w:ascii="Garamond" w:hAnsi="Garamond" w:cs="Arial"/>
+            <w:lang w:val="es-MX"/>
+          </w:rPr>
+          <w:t>es</w:t>
+        </w:r>
+      </w:ins>
+      <w:r>
+        <w:rPr>
+          <w:rFonts w:ascii="Garamond" w:hAnsi="Garamond" w:cs="Arial"/>
+          <w:lang w:val="es-MX"/>
+        </w:rPr>
+        <w:t xml:space="preserve">, a </w:t>
+      </w:r>
+      <w:proofErr w:type="gramStart"/>
+      <w:r>
+        <w:rPr>
+          <w:rFonts w:ascii="Garamond" w:hAnsi="Garamond" w:cs="Arial"/>
+          <w:lang w:val="es-MX"/>
+        </w:rPr>
+        <w:t>continuación</w:t>
+      </w:r>
+      <w:proofErr w:type="gramEnd"/>
+      <w:r>
+        <w:rPr>
+          <w:rFonts w:ascii="Garamond" w:hAnsi="Garamond" w:cs="Arial"/>
+          <w:lang w:val="es-MX"/>
+        </w:rPr>
+        <w:t xml:space="preserve"> se detallan los procedimientos que fueron realizados para la construcción del </w:t>
       </w:r>
       <w:proofErr w:type="spellStart"/>
       <w:r>
@@ -430,15 +446,51 @@
           <w:rFonts w:ascii="Garamond" w:hAnsi="Garamond" w:cs="Arial"/>
           <w:lang w:val="es-MX"/>
         </w:rPr>
-        <w:t xml:space="preserve">En primer lugar, se a continuación </w:t>
+        <w:t xml:space="preserve">En primer lugar, </w:t>
       </w:r>
+      <w:del w:id="2" w:author="Facundo Lastra" w:date="2024-09-07T07:43:00Z" w16du:dateUtc="2024-09-07T10:43:00Z">
+        <w:r>
+          <w:rPr>
+            <w:rFonts w:ascii="Garamond" w:hAnsi="Garamond" w:cs="Arial"/>
+            <w:lang w:val="es-MX"/>
+          </w:rPr>
+          <w:delText>se a continuación</w:delText>
+        </w:r>
+      </w:del>
+      <w:proofErr w:type="spellStart"/>
+      <w:ins w:id="3" w:author="Facundo Lastra" w:date="2024-09-07T07:43:00Z" w16du:dateUtc="2024-09-07T10:43:00Z">
+        <w:r>
+          <w:rPr>
+            <w:rFonts w:ascii="Garamond" w:hAnsi="Garamond" w:cs="Arial"/>
+            <w:lang w:val="es-MX"/>
+          </w:rPr>
+          <w:t>el</w:t>
+        </w:r>
+        <w:proofErr w:type="spellEnd"/>
+        <w:r>
+          <w:rPr>
+            <w:rFonts w:ascii="Garamond" w:hAnsi="Garamond" w:cs="Arial"/>
+            <w:lang w:val="es-MX"/>
+          </w:rPr>
+          <w:t xml:space="preserve"> siguiente cuadro especifica</w:t>
+        </w:r>
+      </w:ins>
       <w:r>
         <w:rPr>
           <w:rFonts w:ascii="Garamond" w:hAnsi="Garamond" w:cs="Arial"/>
           <w:lang w:val="es-MX"/>
         </w:rPr>
-        <w:t xml:space="preserve">se especifican </w:t>
+        <w:t xml:space="preserve"> </w:t>
       </w:r>
+      <w:del w:id="4" w:author="Facundo Lastra" w:date="2024-09-07T07:43:00Z" w16du:dateUtc="2024-09-07T10:43:00Z">
+        <w:r>
+          <w:rPr>
+            <w:rFonts w:ascii="Garamond" w:hAnsi="Garamond" w:cs="Arial"/>
+            <w:lang w:val="es-MX"/>
+          </w:rPr>
+          <w:delText xml:space="preserve">se especifican </w:delText>
+        </w:r>
+      </w:del>
       <w:r>
         <w:rPr>
           <w:rFonts w:ascii="Garamond" w:hAnsi="Garamond" w:cs="Arial"/>
@@ -2286,7 +2338,7 @@
                 <w:rFonts w:ascii="Garamond" w:eastAsia="Times New Roman" w:hAnsi="Garamond" w:cs="Calibri"/>
                 <w:color w:val="000000"/>
                 <w:sz w:val="22"/>
-                <w:lang w:val="en-US" w:eastAsia="zh-CN"/>
+                <w:lang w:val="fr-FR" w:eastAsia="zh-CN"/>
               </w:rPr>
             </w:pPr>
             <w:r>
@@ -2294,7 +2346,7 @@
                 <w:rFonts w:ascii="Garamond" w:eastAsia="Times New Roman" w:hAnsi="Garamond" w:cs="Calibri"/>
                 <w:color w:val="000000"/>
                 <w:sz w:val="22"/>
-                <w:lang w:val="en-US" w:eastAsia="zh-CN"/>
+                <w:lang w:val="fr-FR" w:eastAsia="zh-CN"/>
               </w:rPr>
               <w:t>Eurostat Labour Force Survey (LFS)</w:t>
             </w:r>
@@ -3123,7 +3175,7 @@
     </w:tbl>
     <w:p>
       <w:pPr>
-        <w:spacing w:before="120"/>
+        <w:spacing w:before="120" w:line="240" w:lineRule="auto"/>
         <w:ind w:firstLine="708"/>
         <w:rPr>
           <w:rFonts w:ascii="Garamond" w:hAnsi="Garamond" w:cs="Arial"/>
@@ -3131,17 +3183,95 @@
           <w:szCs w:val="20"/>
           <w:lang w:val="es-MX"/>
         </w:rPr>
+        <w:pPrChange w:id="5" w:author="Facundo Lastra" w:date="2024-09-07T07:45:00Z" w16du:dateUtc="2024-09-07T10:45:00Z">
+          <w:pPr>
+            <w:spacing w:before="120"/>
+            <w:ind w:firstLine="708"/>
+          </w:pPr>
+        </w:pPrChange>
       </w:pPr>
       <w:r>
         <w:rPr>
           <w:rFonts w:ascii="Garamond" w:hAnsi="Garamond" w:cs="Arial"/>
           <w:sz w:val="21"/>
           <w:szCs w:val="20"/>
-          <w:highlight w:val="yellow"/>
-          <w:lang w:val="es-MX"/>
-        </w:rPr>
-        <w:t>*La Eurostat LFS condensa la información de distintos países: En nuestra base se encuentran…</w:t>
+          <w:lang w:val="es-MX"/>
+          <w:rPrChange w:id="6" w:author="Facundo Lastra" w:date="2024-09-07T07:43:00Z" w16du:dateUtc="2024-09-07T10:43:00Z">
+            <w:rPr>
+              <w:rFonts w:ascii="Garamond" w:hAnsi="Garamond" w:cs="Arial"/>
+              <w:sz w:val="21"/>
+              <w:szCs w:val="20"/>
+              <w:highlight w:val="yellow"/>
+              <w:lang w:val="es-MX"/>
+            </w:rPr>
+          </w:rPrChange>
+        </w:rPr>
+        <w:t>*La Eurostat LFS condensa la información de distintos países: En nuestra base se encuentra</w:t>
       </w:r>
+      <w:ins w:id="7" w:author="Facundo Lastra" w:date="2024-09-07T07:44:00Z" w16du:dateUtc="2024-09-07T10:44:00Z">
+        <w:r>
+          <w:rPr>
+            <w:rFonts w:ascii="Garamond" w:hAnsi="Garamond" w:cs="Arial"/>
+            <w:sz w:val="21"/>
+            <w:szCs w:val="20"/>
+            <w:lang w:val="es-MX"/>
+          </w:rPr>
+          <w:t xml:space="preserve">n todos los países con información para </w:t>
+        </w:r>
+      </w:ins>
+      <w:ins w:id="8" w:author="Facundo Lastra" w:date="2024-09-07T07:45:00Z" w16du:dateUtc="2024-09-07T10:45:00Z">
+        <w:r>
+          <w:rPr>
+            <w:rFonts w:ascii="Garamond" w:hAnsi="Garamond" w:cs="Arial"/>
+            <w:sz w:val="21"/>
+            <w:szCs w:val="20"/>
+            <w:lang w:val="es-MX"/>
+          </w:rPr>
+          <w:t xml:space="preserve">2018: </w:t>
+        </w:r>
+      </w:ins>
+      <w:ins w:id="9" w:author="Facundo Lastra" w:date="2024-09-07T07:44:00Z" w16du:dateUtc="2024-09-07T10:44:00Z">
+        <w:r>
+          <w:rPr>
+            <w:rFonts w:ascii="Garamond" w:hAnsi="Garamond" w:cs="Arial"/>
+            <w:sz w:val="21"/>
+            <w:szCs w:val="20"/>
+            <w:lang w:val="es-MX"/>
+          </w:rPr>
+          <w:t>Grecia, Polonia, Italia, Portugal, España</w:t>
+        </w:r>
+      </w:ins>
+      <w:ins w:id="10" w:author="Facundo Lastra" w:date="2024-09-07T07:45:00Z" w16du:dateUtc="2024-09-07T10:45:00Z">
+        <w:r>
+          <w:rPr>
+            <w:rFonts w:ascii="Garamond" w:hAnsi="Garamond" w:cs="Arial"/>
+            <w:sz w:val="21"/>
+            <w:szCs w:val="20"/>
+            <w:lang w:val="es-MX"/>
+          </w:rPr>
+          <w:t>, Austria, Reino Unido, Países Bajos, Noruega, Francia, Dinamarca, Suecia y Alemania.</w:t>
+        </w:r>
+      </w:ins>
+      <w:del w:id="11" w:author="Facundo Lastra" w:date="2024-09-07T07:44:00Z" w16du:dateUtc="2024-09-07T10:44:00Z">
+        <w:r>
+          <w:rPr>
+            <w:rFonts w:ascii="Garamond" w:hAnsi="Garamond" w:cs="Arial"/>
+            <w:sz w:val="21"/>
+            <w:szCs w:val="20"/>
+            <w:lang w:val="es-MX"/>
+            <w:rPrChange w:id="12" w:author="Facundo Lastra" w:date="2024-09-07T07:43:00Z" w16du:dateUtc="2024-09-07T10:43:00Z">
+              <w:rPr>
+                <w:rFonts w:ascii="Garamond" w:hAnsi="Garamond" w:cs="Arial"/>
+                <w:sz w:val="21"/>
+                <w:szCs w:val="20"/>
+                <w:highlight w:val="yellow"/>
+                <w:lang w:val="es-MX"/>
+              </w:rPr>
+            </w:rPrChange>
+          </w:rPr>
+          <w:delText>n…</w:delText>
+        </w:r>
+      </w:del>
     </w:p>
     <w:p>
       <w:pPr>
@@ -3210,28 +3340,30 @@
           <w:rFonts w:ascii="Garamond" w:hAnsi="Garamond" w:cs="Arial"/>
           <w:lang w:val="es-MX"/>
         </w:rPr>
-        <w:t>trales o mensuales</w:t>
+        <w:t>trales o mensuales, conservando</w:t>
+      </w:r>
+      <w:ins w:id="13" w:author="Facundo Lastra" w:date="2024-09-07T07:45:00Z" w16du:dateUtc="2024-09-07T10:45:00Z">
+        <w:r>
+          <w:rPr>
+            <w:rFonts w:ascii="Garamond" w:hAnsi="Garamond" w:cs="Arial"/>
+            <w:lang w:val="es-MX"/>
+          </w:rPr>
+          <w:t xml:space="preserve"> en</w:t>
+        </w:r>
+      </w:ins>
+      <w:r>
+        <w:rPr>
+          <w:rFonts w:ascii="Garamond" w:hAnsi="Garamond" w:cs="Arial"/>
+          <w:lang w:val="es-MX"/>
+        </w:rPr>
+        <w:t xml:space="preserve"> </w:t>
       </w:r>
       <w:r>
         <w:rPr>
           <w:rFonts w:ascii="Garamond" w:hAnsi="Garamond" w:cs="Arial"/>
           <w:lang w:val="es-MX"/>
         </w:rPr>
-        <w:t xml:space="preserve">, conservando </w:t>
-      </w:r>
-      <w:r>
-        <w:rPr>
-          <w:rFonts w:ascii="Garamond" w:hAnsi="Garamond" w:cs="Arial"/>
-          <w:lang w:val="es-MX"/>
-        </w:rPr>
-        <w:t>la variable PERIODO</w:t>
-      </w:r>
-      <w:r>
-        <w:rPr>
-          <w:rFonts w:ascii="Garamond" w:hAnsi="Garamond" w:cs="Arial"/>
-          <w:lang w:val="es-MX"/>
-        </w:rPr>
-        <w:t xml:space="preserve"> la </w:t>
+        <w:t xml:space="preserve">la variable PERIODO la </w:t>
       </w:r>
       <w:r>
         <w:rPr>
@@ -3252,14 +3384,7 @@
           <w:rFonts w:ascii="Garamond" w:hAnsi="Garamond" w:cs="Arial"/>
           <w:lang w:val="es-MX"/>
         </w:rPr>
-        <w:t xml:space="preserve">. </w:t>
-      </w:r>
-      <w:r>
-        <w:rPr>
-          <w:rFonts w:ascii="Garamond" w:hAnsi="Garamond" w:cs="Arial"/>
-          <w:lang w:val="es-MX"/>
-        </w:rPr>
-        <w:t xml:space="preserve">Cabe aclarar que no se realizó un procedimiento de eliminación de </w:t>
+        <w:t xml:space="preserve">. Cabe aclarar que no se realizó un procedimiento de eliminación de </w:t>
       </w:r>
       <w:r>
         <w:rPr>
@@ -3308,7 +3433,23 @@
           <w:rFonts w:ascii="Garamond" w:hAnsi="Garamond" w:cs="Arial"/>
           <w:lang w:val="es-MX"/>
         </w:rPr>
-        <w:t xml:space="preserve">a. </w:t>
+        <w:t>a</w:t>
+      </w:r>
+      <w:ins w:id="14" w:author="Facundo Lastra" w:date="2024-09-07T07:46:00Z" w16du:dateUtc="2024-09-07T10:46:00Z">
+        <w:r>
+          <w:rPr>
+            <w:rFonts w:ascii="Garamond" w:hAnsi="Garamond" w:cs="Arial"/>
+            <w:lang w:val="es-MX"/>
+          </w:rPr>
+          <w:t>s</w:t>
+        </w:r>
+      </w:ins>
+      <w:r>
+        <w:rPr>
+          <w:rFonts w:ascii="Garamond" w:hAnsi="Garamond" w:cs="Arial"/>
+          <w:lang w:val="es-MX"/>
+        </w:rPr>
+        <w:t xml:space="preserve">. </w:t>
       </w:r>
     </w:p>
     <w:p>
@@ -3316,18 +3457,26 @@
         <w:spacing w:before="120"/>
         <w:ind w:firstLine="708"/>
         <w:rPr>
+          <w:ins w:id="15" w:author="Facundo Lastra" w:date="2024-09-07T07:55:00Z" w16du:dateUtc="2024-09-07T10:55:00Z"/>
+          <w:rFonts w:ascii="Garamond" w:hAnsi="Garamond" w:cs="Arial"/>
+          <w:lang w:val="es-MX"/>
+        </w:rPr>
+      </w:pPr>
+      <w:r>
+        <w:rPr>
+          <w:rFonts w:ascii="Garamond" w:hAnsi="Garamond" w:cs="Arial"/>
+          <w:lang w:val="es-MX"/>
+        </w:rPr>
+        <w:t xml:space="preserve">Dados el propósito de asegurar la mayor comparabilidad en las estimaciones y considerando que en algunos países las encuestas a hogares contemplan las áreas rurales y en otros no, se realizó un filtro por el cual todos los casos presentados en la base corresponden únicamente a </w:t>
+      </w:r>
+      <w:r>
+        <w:rPr>
           <w:rFonts w:ascii="Garamond" w:hAnsi="Garamond" w:cs="Arial"/>
           <w:b/>
           <w:bCs/>
           <w:lang w:val="es-MX"/>
         </w:rPr>
-      </w:pPr>
-      <w:r>
-        <w:rPr>
-          <w:rFonts w:ascii="Garamond" w:hAnsi="Garamond" w:cs="Arial"/>
-          <w:lang w:val="es-MX"/>
-        </w:rPr>
-        <w:t xml:space="preserve">Dados el propósito de asegurar la mayor comparabilidad en las estimaciones y considerando que en algunos países las encuestas a hogares contemplan las áreas rurales y en otros no, se realizó un filtro por el cual todos los casos presentados en la base corresponden únicamente a </w:t>
+        <w:t>áreas urbanas</w:t>
       </w:r>
       <w:r>
         <w:rPr>
@@ -3336,7 +3485,14 @@
           <w:bCs/>
           <w:lang w:val="es-MX"/>
         </w:rPr>
-        <w:t>áreas urbanas</w:t>
+        <w:t>.</w:t>
+      </w:r>
+      <w:r>
+        <w:rPr>
+          <w:rFonts w:ascii="Garamond" w:hAnsi="Garamond" w:cs="Arial"/>
+          <w:lang w:val="es-MX"/>
+        </w:rPr>
+        <w:t xml:space="preserve"> Por otra parte, acorde a los propósitos de nuestra comparación, la base solo presenta información para las </w:t>
       </w:r>
       <w:r>
         <w:rPr>
@@ -3345,30 +3501,88 @@
           <w:bCs/>
           <w:lang w:val="es-MX"/>
         </w:rPr>
-        <w:t>.</w:t>
+        <w:t>personas ocupadas</w:t>
       </w:r>
+      <w:ins w:id="16" w:author="Facundo Lastra" w:date="2024-09-07T07:54:00Z" w16du:dateUtc="2024-09-07T10:54:00Z">
+        <w:r>
+          <w:rPr>
+            <w:rFonts w:ascii="Garamond" w:hAnsi="Garamond" w:cs="Arial"/>
+            <w:lang w:val="es-MX"/>
+          </w:rPr>
+          <w:t xml:space="preserve">, mientras que la información sobre calidad del empleo e ingresos refiere a la </w:t>
+        </w:r>
+        <w:r>
+          <w:rPr>
+            <w:rFonts w:ascii="Garamond" w:hAnsi="Garamond" w:cs="Arial"/>
+            <w:b/>
+            <w:bCs/>
+            <w:lang w:val="es-MX"/>
+            <w:rPrChange w:id="17" w:author="Facundo Lastra" w:date="2024-09-07T07:55:00Z" w16du:dateUtc="2024-09-07T10:55:00Z">
+              <w:rPr>
+                <w:rFonts w:ascii="Garamond" w:hAnsi="Garamond" w:cs="Arial"/>
+                <w:lang w:val="es-MX"/>
+              </w:rPr>
+            </w:rPrChange>
+          </w:rPr>
+          <w:t>ocupación principal</w:t>
+        </w:r>
+        <w:r>
+          <w:rPr>
+            <w:rFonts w:ascii="Garamond" w:hAnsi="Garamond" w:cs="Arial"/>
+            <w:lang w:val="es-MX"/>
+          </w:rPr>
+          <w:t xml:space="preserve"> de </w:t>
+        </w:r>
+      </w:ins>
+      <w:ins w:id="18" w:author="Facundo Lastra" w:date="2024-09-07T07:55:00Z" w16du:dateUtc="2024-09-07T10:55:00Z">
+        <w:r>
+          <w:rPr>
+            <w:rFonts w:ascii="Garamond" w:hAnsi="Garamond" w:cs="Arial"/>
+            <w:lang w:val="es-MX"/>
+          </w:rPr>
+          <w:t xml:space="preserve">dichas </w:t>
+        </w:r>
+        <w:r>
+          <w:rPr>
+            <w:rFonts w:ascii="Garamond" w:hAnsi="Garamond" w:cs="Arial"/>
+            <w:lang w:val="es-MX"/>
+          </w:rPr>
+          <w:t>personas</w:t>
+        </w:r>
+      </w:ins>
       <w:r>
         <w:rPr>
           <w:rFonts w:ascii="Garamond" w:hAnsi="Garamond" w:cs="Arial"/>
           <w:lang w:val="es-MX"/>
         </w:rPr>
-        <w:t xml:space="preserve"> Por otra parte, acorde a los propósitos de nuestra comparación, la base solo presenta información para las </w:t>
+        <w:t xml:space="preserve">. </w:t>
       </w:r>
-      <w:r>
+    </w:p>
+    <w:p>
+      <w:pPr>
+        <w:spacing w:before="120"/>
+        <w:ind w:firstLine="708"/>
         <w:rPr>
           <w:rFonts w:ascii="Garamond" w:hAnsi="Garamond" w:cs="Arial"/>
           <w:b/>
           <w:bCs/>
           <w:lang w:val="es-MX"/>
         </w:rPr>
-        <w:t>personas ocupadas</w:t>
+      </w:pPr>
+      <w:r>
+        <w:rPr>
+          <w:rFonts w:ascii="Garamond" w:hAnsi="Garamond" w:cs="Arial"/>
+          <w:lang w:val="es-MX"/>
+        </w:rPr>
+        <w:t xml:space="preserve">Cabe aclarar que, si bien en los artículos de investigación incluimos un filtro adicional para conservar solo el universo constituido por los cuentapropistas y por los asalariados del sector privado excluyendo el servicio doméstico, en la presentación de la base de datos optamos por no realizar este filtro de categorías ocupacionales y sectores a los fines de otorgar mayor flexibilidad a quien quiera incluir en su análisis a los restantes casos. De esta </w:t>
       </w:r>
       <w:r>
         <w:rPr>
           <w:rFonts w:ascii="Garamond" w:hAnsi="Garamond" w:cs="Arial"/>
           <w:lang w:val="es-MX"/>
         </w:rPr>
-        <w:t xml:space="preserve">. Cabe aclarar que, si bien en los artículos de investigación incluimos un filtro adicional para conservar solo el universo constituido por los cuentapropistas y por los asalariados del sector privado excluyendo el servicio doméstico, en la presentación de la base de datos optamos por no realizar este filtro de categorías ocupacionales y sectores a los fines de otorgar mayor flexibilidad a quien quiera incluir en su análisis a los restantes casos. De esta forma, incluimos una variable de </w:t>
+        <w:lastRenderedPageBreak/>
+        <w:t xml:space="preserve">forma, incluimos una variable de </w:t>
       </w:r>
       <w:r>
         <w:rPr>
@@ -3432,20 +3646,7 @@
         <w:rPr>
           <w:lang w:val="es-MX"/>
         </w:rPr>
-        <w:lastRenderedPageBreak/>
-        <w:t xml:space="preserve">Cuadro 2. </w:t>
-      </w:r>
-      <w:r>
-        <w:rPr>
-          <w:lang w:val="es-MX"/>
-        </w:rPr>
-        <w:t>Recorte del diccionario de la base</w:t>
-      </w:r>
-      <w:r>
-        <w:rPr>
-          <w:lang w:val="es-MX"/>
-        </w:rPr>
-        <w:t>. Tomado de archivo “Metadata.xlsx”</w:t>
+        <w:t>Cuadro 2. Recorte del diccionario de la base. Tomado de archivo “Metadata.xlsx”</w:t>
       </w:r>
     </w:p>
     <w:tbl>
@@ -4883,28 +5084,7 @@
           <w:rFonts w:ascii="Garamond" w:hAnsi="Garamond" w:cs="Arial"/>
           <w:lang w:val="es-MX"/>
         </w:rPr>
-        <w:t xml:space="preserve"> y sus correspondientes categorías puede observarse en el archivo “Metadata.xlsx” que integra el directorio principal del repositorio. Una primera pestaña de dicho archivo</w:t>
-      </w:r>
-      <w:r>
-        <w:rPr>
-          <w:rFonts w:ascii="Garamond" w:hAnsi="Garamond" w:cs="Arial"/>
-          <w:lang w:val="es-MX"/>
-        </w:rPr>
-        <w:t xml:space="preserve"> (llamada Diccionario)</w:t>
-      </w:r>
-      <w:r>
-        <w:rPr>
-          <w:rFonts w:ascii="Garamond" w:hAnsi="Garamond" w:cs="Arial"/>
-          <w:lang w:val="es-MX"/>
-        </w:rPr>
-        <w:t xml:space="preserve"> muestra</w:t>
-      </w:r>
-      <w:r>
-        <w:rPr>
-          <w:rFonts w:ascii="Garamond" w:hAnsi="Garamond" w:cs="Arial"/>
-          <w:lang w:val="es-MX"/>
-        </w:rPr>
-        <w:t xml:space="preserve"> como aparecen </w:t>
+        <w:t xml:space="preserve"> y sus correspondientes categorías puede observarse en el archivo “Metadata.xlsx” que integra el directorio principal del repositorio. Una primera pestaña de dicho archivo (llamada Diccionario) muestra como aparecen </w:t>
       </w:r>
       <w:proofErr w:type="spellStart"/>
       <w:r>
@@ -5087,7 +5267,23 @@
           <w:rFonts w:ascii="Garamond" w:hAnsi="Garamond" w:cs="Arial"/>
           <w:lang w:val="es-MX"/>
         </w:rPr>
-        <w:t xml:space="preserve">. A continuación se muestra un ejemplo para dos países del procedimiento realizado para homogeneizar la variable de tamaño de establecimiento. </w:t>
+        <w:t xml:space="preserve">. A </w:t>
+      </w:r>
+      <w:proofErr w:type="gramStart"/>
+      <w:r>
+        <w:rPr>
+          <w:rFonts w:ascii="Garamond" w:hAnsi="Garamond" w:cs="Arial"/>
+          <w:lang w:val="es-MX"/>
+        </w:rPr>
+        <w:t>continuación</w:t>
+      </w:r>
+      <w:proofErr w:type="gramEnd"/>
+      <w:r>
+        <w:rPr>
+          <w:rFonts w:ascii="Garamond" w:hAnsi="Garamond" w:cs="Arial"/>
+          <w:lang w:val="es-MX"/>
+        </w:rPr>
+        <w:t xml:space="preserve"> se muestra un ejemplo para dos países del procedimiento realizado para homogeneizar la variable de tamaño de establecimiento. </w:t>
       </w:r>
     </w:p>
     <w:p>
@@ -5103,23 +5299,27 @@
         </w:rPr>
         <w:t xml:space="preserve">Cuadro </w:t>
       </w:r>
+      <w:ins w:id="19" w:author="Facundo Lastra" w:date="2024-09-07T08:35:00Z" w16du:dateUtc="2024-09-07T11:35:00Z">
+        <w:r>
+          <w:rPr>
+            <w:lang w:val="es-MX"/>
+          </w:rPr>
+          <w:t>3</w:t>
+        </w:r>
+      </w:ins>
+      <w:del w:id="20" w:author="Facundo Lastra" w:date="2024-09-07T08:35:00Z" w16du:dateUtc="2024-09-07T11:35:00Z">
+        <w:r>
+          <w:rPr>
+            <w:lang w:val="es-MX"/>
+          </w:rPr>
+          <w:delText>2</w:delText>
+        </w:r>
+      </w:del>
       <w:r>
         <w:rPr>
           <w:lang w:val="es-MX"/>
         </w:rPr>
-        <w:t>2</w:t>
-      </w:r>
-      <w:r>
-        <w:rPr>
-          <w:lang w:val="es-MX"/>
-        </w:rPr>
-        <w:t xml:space="preserve">. </w:t>
-      </w:r>
-      <w:r>
-        <w:rPr>
-          <w:lang w:val="es-MX"/>
-        </w:rPr>
-        <w:t xml:space="preserve">Ejemplo de homogeneización para </w:t>
+        <w:t xml:space="preserve">. Ejemplo de homogeneización para </w:t>
       </w:r>
       <w:r>
         <w:rPr>
@@ -7484,17 +7684,7 @@
                 <w:sz w:val="22"/>
                 <w:lang w:eastAsia="zh-CN"/>
               </w:rPr>
-              <w:t xml:space="preserve">¿Cuántas personas </w:t>
-            </w:r>
-            <w:r>
-              <w:rPr>
-                <w:rFonts w:ascii="Calibri" w:eastAsia="Times New Roman" w:hAnsi="Calibri" w:cs="Calibri"/>
-                <w:color w:val="000000"/>
-                <w:sz w:val="22"/>
-                <w:lang w:eastAsia="zh-CN"/>
-              </w:rPr>
-              <w:lastRenderedPageBreak/>
-              <w:t>trabajan en la empresa, institución o lugar donde trabaja, incluido usted?</w:t>
+              <w:t>¿Cuántas personas trabajan en la empresa, institución o lugar donde trabaja, incluido usted?</w:t>
             </w:r>
           </w:p>
         </w:tc>
@@ -7531,7 +7721,6 @@
                 <w:sz w:val="22"/>
                 <w:lang w:eastAsia="zh-CN"/>
               </w:rPr>
-              <w:lastRenderedPageBreak/>
               <w:t>numérico</w:t>
             </w:r>
           </w:p>
@@ -8224,65 +8413,288 @@
           <w:rFonts w:ascii="Garamond" w:hAnsi="Garamond" w:cs="Arial"/>
           <w:lang w:val="es-MX"/>
         </w:rPr>
-        <w:t xml:space="preserve">Tras observar las categorías disponibles a lo largo de todas las encuestas nuestra reclasificación propone tres categorías idealmente construidas de la siguiente manera: pequeño (hasta 10 personas), mediano (11 a </w:t>
-      </w:r>
-      <w:r>
-        <w:rPr>
-          <w:rFonts w:ascii="Garamond" w:hAnsi="Garamond" w:cs="Arial"/>
-          <w:lang w:val="es-MX"/>
-        </w:rPr>
-        <w:t>49</w:t>
-      </w:r>
-      <w:r>
-        <w:rPr>
-          <w:rFonts w:ascii="Garamond" w:hAnsi="Garamond" w:cs="Arial"/>
-          <w:lang w:val="es-MX"/>
-        </w:rPr>
-        <w:t xml:space="preserve"> personas) y grande (50</w:t>
-      </w:r>
-      <w:r>
-        <w:rPr>
-          <w:rFonts w:ascii="Garamond" w:hAnsi="Garamond" w:cs="Arial"/>
-          <w:lang w:val="es-MX"/>
-        </w:rPr>
-        <w:t xml:space="preserve"> o más personas</w:t>
-      </w:r>
-      <w:r>
-        <w:rPr>
-          <w:rFonts w:ascii="Garamond" w:hAnsi="Garamond" w:cs="Arial"/>
-          <w:lang w:val="es-MX"/>
-        </w:rPr>
-        <w:t>)</w:t>
-      </w:r>
-      <w:r>
-        <w:rPr>
-          <w:rFonts w:ascii="Garamond" w:hAnsi="Garamond" w:cs="Arial"/>
-          <w:lang w:val="es-MX"/>
-        </w:rPr>
-        <w:t xml:space="preserve">. Lógicamente, no todas las encuestas presentan el mismo punto de corte entre categorías, por ende, como se muestra en el ejemplo para el caso de China, la reclasificación no es exacta. </w:t>
-      </w:r>
-      <w:r>
-        <w:rPr>
-          <w:rFonts w:ascii="Garamond" w:hAnsi="Garamond" w:cs="Arial"/>
-          <w:lang w:val="es-MX"/>
-        </w:rPr>
-        <w:t xml:space="preserve"> </w:t>
+        <w:t xml:space="preserve">Tras observar las categorías disponibles a lo largo de todas las encuestas nuestra reclasificación propone tres categorías idealmente construidas de la siguiente manera: pequeño (hasta 10 personas), mediano (11 a 49 personas) y grande (50 o más personas). Lógicamente, no todas las encuestas presentan el mismo punto de corte entre categorías, por ende, como se muestra en el ejemplo para el caso de China, la reclasificación no es exacta.  </w:t>
       </w:r>
     </w:p>
     <w:p>
       <w:pPr>
         <w:pStyle w:val="Ttulo1"/>
         <w:rPr>
-          <w:rFonts w:cs="Arial"/>
-          <w:lang w:val="es-MX"/>
+          <w:ins w:id="21" w:author="Facundo Lastra" w:date="2024-09-07T07:47:00Z" w16du:dateUtc="2024-09-07T10:47:00Z"/>
+          <w:sz w:val="28"/>
+          <w:lang w:val="es-MX"/>
+          <w:rPrChange w:id="22" w:author="Facundo Lastra" w:date="2024-09-07T07:48:00Z" w16du:dateUtc="2024-09-07T10:48:00Z">
+            <w:rPr>
+              <w:ins w:id="23" w:author="Facundo Lastra" w:date="2024-09-07T07:47:00Z" w16du:dateUtc="2024-09-07T10:47:00Z"/>
+              <w:lang w:val="es-MX"/>
+            </w:rPr>
+          </w:rPrChange>
         </w:rPr>
       </w:pPr>
       <w:r>
         <w:rPr>
-          <w:lang w:val="es-MX"/>
+          <w:sz w:val="28"/>
+          <w:lang w:val="es-MX"/>
+          <w:rPrChange w:id="24" w:author="Facundo Lastra" w:date="2024-09-07T07:48:00Z" w16du:dateUtc="2024-09-07T10:48:00Z">
+            <w:rPr>
+              <w:lang w:val="es-MX"/>
+            </w:rPr>
+          </w:rPrChange>
         </w:rPr>
         <w:t>Aclaraciones específicas por país</w:t>
       </w:r>
+    </w:p>
+    <w:p>
+      <w:pPr>
+        <w:rPr>
+          <w:ins w:id="25" w:author="Facundo Lastra" w:date="2024-09-07T07:48:00Z" w16du:dateUtc="2024-09-07T10:48:00Z"/>
+          <w:lang w:val="es-MX"/>
+        </w:rPr>
+      </w:pPr>
+    </w:p>
+    <w:p>
+      <w:pPr>
+        <w:rPr>
+          <w:ins w:id="26" w:author="Facundo Lastra" w:date="2024-09-07T07:48:00Z" w16du:dateUtc="2024-09-07T10:48:00Z"/>
+          <w:b/>
+          <w:bCs/>
+          <w:lang w:val="es-MX"/>
+          <w:rPrChange w:id="27" w:author="Facundo Lastra" w:date="2024-09-07T07:52:00Z" w16du:dateUtc="2024-09-07T10:52:00Z">
+            <w:rPr>
+              <w:ins w:id="28" w:author="Facundo Lastra" w:date="2024-09-07T07:48:00Z" w16du:dateUtc="2024-09-07T10:48:00Z"/>
+              <w:lang w:val="es-MX"/>
+            </w:rPr>
+          </w:rPrChange>
+        </w:rPr>
+      </w:pPr>
+      <w:ins w:id="29" w:author="Facundo Lastra" w:date="2024-09-07T07:48:00Z" w16du:dateUtc="2024-09-07T10:48:00Z">
+        <w:r>
+          <w:rPr>
+            <w:b/>
+            <w:bCs/>
+            <w:lang w:val="es-MX"/>
+            <w:rPrChange w:id="30" w:author="Facundo Lastra" w:date="2024-09-07T07:48:00Z" w16du:dateUtc="2024-09-07T10:48:00Z">
+              <w:rPr>
+                <w:lang w:val="es-MX"/>
+              </w:rPr>
+            </w:rPrChange>
+          </w:rPr>
+          <w:t xml:space="preserve">Labour </w:t>
+        </w:r>
+        <w:proofErr w:type="spellStart"/>
+        <w:r>
+          <w:rPr>
+            <w:b/>
+            <w:bCs/>
+            <w:lang w:val="es-MX"/>
+            <w:rPrChange w:id="31" w:author="Facundo Lastra" w:date="2024-09-07T07:48:00Z" w16du:dateUtc="2024-09-07T10:48:00Z">
+              <w:rPr>
+                <w:lang w:val="es-MX"/>
+              </w:rPr>
+            </w:rPrChange>
+          </w:rPr>
+          <w:t>Force</w:t>
+        </w:r>
+        <w:proofErr w:type="spellEnd"/>
+        <w:r>
+          <w:rPr>
+            <w:b/>
+            <w:bCs/>
+            <w:lang w:val="es-MX"/>
+            <w:rPrChange w:id="32" w:author="Facundo Lastra" w:date="2024-09-07T07:48:00Z" w16du:dateUtc="2024-09-07T10:48:00Z">
+              <w:rPr>
+                <w:lang w:val="es-MX"/>
+              </w:rPr>
+            </w:rPrChange>
+          </w:rPr>
+          <w:t xml:space="preserve"> </w:t>
+        </w:r>
+        <w:proofErr w:type="spellStart"/>
+        <w:r>
+          <w:rPr>
+            <w:b/>
+            <w:bCs/>
+            <w:lang w:val="es-MX"/>
+            <w:rPrChange w:id="33" w:author="Facundo Lastra" w:date="2024-09-07T07:48:00Z" w16du:dateUtc="2024-09-07T10:48:00Z">
+              <w:rPr>
+                <w:lang w:val="es-MX"/>
+              </w:rPr>
+            </w:rPrChange>
+          </w:rPr>
+          <w:t>Survey</w:t>
+        </w:r>
+        <w:proofErr w:type="spellEnd"/>
+        <w:r>
+          <w:rPr>
+            <w:b/>
+            <w:bCs/>
+            <w:lang w:val="es-MX"/>
+            <w:rPrChange w:id="34" w:author="Facundo Lastra" w:date="2024-09-07T07:48:00Z" w16du:dateUtc="2024-09-07T10:48:00Z">
+              <w:rPr>
+                <w:lang w:val="es-MX"/>
+              </w:rPr>
+            </w:rPrChange>
+          </w:rPr>
+          <w:t xml:space="preserve"> (Europa)</w:t>
+        </w:r>
+      </w:ins>
+    </w:p>
+    <w:p>
+      <w:pPr>
+        <w:rPr>
+          <w:ins w:id="35" w:author="Facundo Lastra" w:date="2024-09-07T07:52:00Z" w16du:dateUtc="2024-09-07T10:52:00Z"/>
+          <w:lang w:val="es-MX"/>
+        </w:rPr>
+      </w:pPr>
+      <w:ins w:id="36" w:author="Facundo Lastra" w:date="2024-09-07T07:48:00Z" w16du:dateUtc="2024-09-07T10:48:00Z">
+        <w:r>
+          <w:rPr>
+            <w:lang w:val="es-MX"/>
+          </w:rPr>
+          <w:t xml:space="preserve">La versión </w:t>
+        </w:r>
+      </w:ins>
+      <w:ins w:id="37" w:author="Facundo Lastra" w:date="2024-09-07T07:49:00Z" w16du:dateUtc="2024-09-07T10:49:00Z">
+        <w:r>
+          <w:rPr>
+            <w:lang w:val="es-MX"/>
+          </w:rPr>
+          <w:t xml:space="preserve">de la LFS con la que se trabajó en este repositorio no contiene información sobre ingresos laborales, estando solamente disponible la información sobre </w:t>
+        </w:r>
+      </w:ins>
+      <w:ins w:id="38" w:author="Facundo Lastra" w:date="2024-09-07T07:50:00Z" w16du:dateUtc="2024-09-07T10:50:00Z">
+        <w:r>
+          <w:rPr>
+            <w:lang w:val="es-MX"/>
+          </w:rPr>
+          <w:t xml:space="preserve">el decil de ingreso al que pertenece la persona encuestada. Por ello se decidió complementar la información de dicha base con información sobre ingresos de la </w:t>
+        </w:r>
+        <w:proofErr w:type="spellStart"/>
+        <w:r>
+          <w:rPr>
+            <w:lang w:val="es-MX"/>
+          </w:rPr>
+          <w:t>Structure</w:t>
+        </w:r>
+        <w:proofErr w:type="spellEnd"/>
+        <w:r>
+          <w:rPr>
+            <w:lang w:val="es-MX"/>
+          </w:rPr>
+          <w:t xml:space="preserve"> </w:t>
+        </w:r>
+        <w:proofErr w:type="spellStart"/>
+        <w:r>
+          <w:rPr>
+            <w:lang w:val="es-MX"/>
+          </w:rPr>
+          <w:t>of</w:t>
+        </w:r>
+        <w:proofErr w:type="spellEnd"/>
+        <w:r>
+          <w:rPr>
+            <w:lang w:val="es-MX"/>
+          </w:rPr>
+          <w:t xml:space="preserve"> </w:t>
+        </w:r>
+        <w:proofErr w:type="spellStart"/>
+        <w:r>
+          <w:rPr>
+            <w:lang w:val="es-MX"/>
+          </w:rPr>
+          <w:t>Earnings</w:t>
+        </w:r>
+        <w:proofErr w:type="spellEnd"/>
+        <w:r>
+          <w:rPr>
+            <w:lang w:val="es-MX"/>
+          </w:rPr>
+          <w:t xml:space="preserve"> </w:t>
+        </w:r>
+        <w:proofErr w:type="spellStart"/>
+        <w:r>
+          <w:rPr>
+            <w:lang w:val="es-MX"/>
+          </w:rPr>
+          <w:t>Survey</w:t>
+        </w:r>
+        <w:proofErr w:type="spellEnd"/>
+        <w:r>
+          <w:rPr>
+            <w:lang w:val="es-MX"/>
+          </w:rPr>
+          <w:t xml:space="preserve"> </w:t>
+        </w:r>
+      </w:ins>
+      <w:ins w:id="39" w:author="Facundo Lastra" w:date="2024-09-07T07:51:00Z" w16du:dateUtc="2024-09-07T10:51:00Z">
+        <w:r>
+          <w:rPr>
+            <w:lang w:val="es-MX"/>
+          </w:rPr>
+          <w:t xml:space="preserve">también elaborada por Eurostat. Vale la pena remarcar que por diversos motivos dicha imputación tiene un carácter exploratorio y sus datos no pueden considerarse estadísticamente representativos de los ingresos laborales de la población analizada por la LFS. </w:t>
+        </w:r>
+      </w:ins>
+    </w:p>
+    <w:p>
+      <w:pPr>
+        <w:rPr>
+          <w:ins w:id="40" w:author="Facundo Lastra" w:date="2024-09-07T07:52:00Z" w16du:dateUtc="2024-09-07T10:52:00Z"/>
+          <w:lang w:val="es-MX"/>
+        </w:rPr>
+      </w:pPr>
+    </w:p>
+    <w:p>
+      <w:pPr>
+        <w:rPr>
+          <w:ins w:id="41" w:author="Facundo Lastra" w:date="2024-09-07T07:52:00Z" w16du:dateUtc="2024-09-07T10:52:00Z"/>
+          <w:lang w:val="es-MX"/>
+        </w:rPr>
+      </w:pPr>
+      <w:ins w:id="42" w:author="Facundo Lastra" w:date="2024-09-07T07:52:00Z" w16du:dateUtc="2024-09-07T10:52:00Z">
+        <w:r>
+          <w:rPr>
+            <w:b/>
+            <w:bCs/>
+            <w:lang w:val="es-MX"/>
+            <w:rPrChange w:id="43" w:author="Facundo Lastra" w:date="2024-09-07T07:52:00Z" w16du:dateUtc="2024-09-07T10:52:00Z">
+              <w:rPr>
+                <w:lang w:val="es-MX"/>
+              </w:rPr>
+            </w:rPrChange>
+          </w:rPr>
+          <w:t>Alemania</w:t>
+        </w:r>
+      </w:ins>
+      <w:ins w:id="44" w:author="Facundo Lastra" w:date="2024-09-07T07:55:00Z" w16du:dateUtc="2024-09-07T10:55:00Z">
+        <w:r>
+          <w:rPr>
+            <w:b/>
+            <w:bCs/>
+            <w:lang w:val="es-MX"/>
+          </w:rPr>
+          <w:t xml:space="preserve">: </w:t>
+        </w:r>
+      </w:ins>
+      <w:ins w:id="45" w:author="Facundo Lastra" w:date="2024-09-07T07:52:00Z" w16du:dateUtc="2024-09-07T10:52:00Z">
+        <w:r>
+          <w:rPr>
+            <w:lang w:val="es-MX"/>
+          </w:rPr>
+          <w:t>se utilizaron datos del año 2017 debido a problemas con los datos de la variable SIZE en la base original para el año 2018.</w:t>
+        </w:r>
+      </w:ins>
+    </w:p>
+    <w:p>
+      <w:pPr>
+        <w:rPr>
+          <w:lang w:val="es-MX"/>
+        </w:rPr>
+        <w:pPrChange w:id="46" w:author="Facundo Lastra" w:date="2024-09-07T07:47:00Z" w16du:dateUtc="2024-09-07T10:47:00Z">
+          <w:pPr>
+            <w:pStyle w:val="Ttulo1"/>
+          </w:pPr>
+        </w:pPrChange>
+      </w:pPr>
     </w:p>
     <w:p>
       <w:pPr>
@@ -11113,6 +11525,14 @@
     <w:abstractNumId w:val="20"/>
   </w:num>
 </w:numbering>
+</file>
+
+<file path=word/people.xml><?xml version="1.0" encoding="utf-8"?>
+<w15:people xmlns:wpc="http://schemas.microsoft.com/office/word/2010/wordprocessingCanvas" xmlns:cx="http://schemas.microsoft.com/office/drawing/2014/chartex" xmlns:cx1="http://schemas.microsoft.com/office/drawing/2015/9/8/chartex" xmlns:cx2="http://schemas.microsoft.com/office/drawing/2015/10/21/chartex" xmlns:cx3="http://schemas.microsoft.com/office/drawing/2016/5/9/chartex" xmlns:cx4="http://schemas.microsoft.com/office/drawing/2016/5/10/chartex" xmlns:cx5="http://schemas.microsoft.com/office/drawing/2016/5/11/chartex" xmlns:cx6="http://schemas.microsoft.com/office/drawing/2016/5/12/chartex" xmlns:cx7="http://schemas.microsoft.com/office/drawing/2016/5/13/chartex" xmlns:cx8="http://schemas.microsoft.com/office/drawing/2016/5/14/chartex" xmlns:mc="http://schemas.openxmlformats.org/markup-compatibility/2006" xmlns:aink="http://schemas.microsoft.com/office/drawing/2016/ink" xmlns:am3d="http://schemas.microsoft.com/office/drawing/2017/model3d" xmlns:o="urn:schemas-microsoft-com:office:office" xmlns:oel="http://schemas.microsoft.com/office/2019/extlst" xmlns:r="http://schemas.openxmlformats.org/officeDocument/2006/relationships" xmlns:m="http://schemas.openxmlformats.org/officeDocument/2006/math" xmlns:v="urn:schemas-microsoft-com:vml" xmlns:wp14="http://schemas.microsoft.com/office/word/2010/wordprocessingDrawing" xmlns:wp="http://schemas.openxmlformats.org/drawingml/2006/wordprocessingDrawing" xmlns:w10="urn:schemas-microsoft-com:office:word" xmlns:w="http://schemas.openxmlformats.org/wordprocessingml/2006/main" xmlns:w14="http://schemas.microsoft.com/office/word/2010/wordml" xmlns:w15="http://schemas.microsoft.com/office/word/2012/wordml" xmlns:w16cex="http://schemas.microsoft.com/office/word/2018/wordml/cex" xmlns:w16cid="http://schemas.microsoft.com/office/word/2016/wordml/cid" xmlns:w16="http://schemas.microsoft.com/office/word/2018/wordml" xmlns:w16du="http://schemas.microsoft.com/office/word/2023/wordml/word16du" xmlns:w16sdtdh="http://schemas.microsoft.com/office/word/2020/wordml/sdtdatahash" xmlns:w16se="http://schemas.microsoft.com/office/word/2015/wordml/symex" xmlns:wpg="http://schemas.microsoft.com/office/word/2010/wordprocessingGroup" xmlns:wpi="http://schemas.microsoft.com/office/word/2010/wordprocessingInk" xmlns:wne="http://schemas.microsoft.com/office/word/2006/wordml" xmlns:wps="http://schemas.microsoft.com/office/word/2010/wordprocessingShape" mc:Ignorable="w14 w15 w16se w16cid w16 w16cex w16sdtdh w16du wp14">
+  <w15:person w15:author="Facundo Lastra">
+    <w15:presenceInfo w15:providerId="Windows Live" w15:userId="70d33e310fad9011"/>
+  </w15:person>
+</w15:people>
 </file>
 
 <file path=word/styles.xml><?xml version="1.0" encoding="utf-8"?>
@@ -11592,6 +12012,7 @@
   <w:style w:type="character" w:default="1" w:styleId="Fuentedeprrafopredeter">
     <w:name w:val="Default Paragraph Font"/>
     <w:uiPriority w:val="1"/>
+    <w:semiHidden/>
     <w:unhideWhenUsed/>
   </w:style>
   <w:style w:type="table" w:default="1" w:styleId="Tablanormal">
